--- a/聊天记录/聊天记录文本新/活动/2023春节 年味装饰.docx
+++ b/聊天记录/聊天记录文本新/活动/2023春节 年味装饰.docx
@@ -424,14 +424,14 @@
           <w:noProof/>
           <w:szCs w:val="21"/>
         </w:rPr>
-        <w:t>照片:红包</w:t>
-      </w:r>
-      <w:r>
-        <w:rPr>
-          <w:rFonts w:ascii="宋体" w:eastAsia="宋体" w:hAnsi="宋体" w:hint="eastAsia"/>
-          <w:szCs w:val="21"/>
-        </w:rPr>
-        <w:t>给最亲爱的你</w:t>
+        <w:t>照片:</w:t>
+      </w:r>
+      <w:r>
+        <w:rPr>
+          <w:rFonts w:ascii="宋体" w:eastAsia="宋体" w:hAnsi="宋体" w:hint="eastAsia"/>
+          <w:szCs w:val="21"/>
+        </w:rPr>
+        <w:t>给最爱的你</w:t>
       </w:r>
     </w:p>
     <w:p>
@@ -615,18 +615,10 @@
       </w:r>
       <w:r>
         <w:rPr>
-          <w:rFonts w:ascii="宋体" w:eastAsia="宋体" w:hAnsi="宋体"/>
-          <w:noProof/>
-          <w:szCs w:val="21"/>
-        </w:rPr>
-        <w:t>红包</w:t>
-      </w:r>
-      <w:r>
-        <w:rPr>
-          <w:rFonts w:ascii="宋体" w:eastAsia="宋体" w:hAnsi="宋体" w:hint="eastAsia"/>
-          <w:szCs w:val="21"/>
-        </w:rPr>
-        <w:t>给最亲爱的你</w:t>
+          <w:rFonts w:ascii="宋体" w:eastAsia="宋体" w:hAnsi="宋体" w:hint="eastAsia"/>
+          <w:szCs w:val="21"/>
+        </w:rPr>
+        <w:t>给最爱的你</w:t>
       </w:r>
     </w:p>
     <w:p>
